--- a/indicators/17-6-1.docx
+++ b/indicators/17-6-1.docx
@@ -1501,7 +1501,15 @@
             </w:pPr>
             <w:r>
               <w:lastRenderedPageBreak/>
-              <w:t>0.g. International organisations(s) responsible for global monitoring</w:t>
+              <w:t xml:space="preserve">0.g. International </w:t>
+            </w:r>
+            <w:proofErr w:type="spellStart"/>
+            <w:r>
+              <w:t>organisations</w:t>
+            </w:r>
+            <w:proofErr w:type="spellEnd"/>
+            <w:r>
+              <w:t>(s) responsible for global monitoring</w:t>
             </w:r>
           </w:p>
         </w:tc>
@@ -1694,8 +1702,13 @@
               </w:rPr>
             </w:pPr>
             <w:r>
-              <w:t>1.a. Organisation</w:t>
-            </w:r>
+              <w:t xml:space="preserve">1.a. </w:t>
+            </w:r>
+            <w:proofErr w:type="spellStart"/>
+            <w:r>
+              <w:t>Organisation</w:t>
+            </w:r>
+            <w:proofErr w:type="spellEnd"/>
           </w:p>
         </w:tc>
         <w:tc>
@@ -1772,11 +1785,16 @@
             <w:r>
               <w:t xml:space="preserve">1.c. Contact </w:t>
             </w:r>
+            <w:proofErr w:type="spellStart"/>
             <w:r>
               <w:t>o</w:t>
             </w:r>
             <w:r>
-              <w:t xml:space="preserve">rganisation </w:t>
+              <w:t>rganisation</w:t>
+            </w:r>
+            <w:proofErr w:type="spellEnd"/>
+            <w:r>
+              <w:t xml:space="preserve"> </w:t>
             </w:r>
             <w:r>
               <w:t>u</w:t>
@@ -2254,7 +2272,13 @@
               <w:pStyle w:val="MText"/>
             </w:pPr>
             <w:r>
-              <w:t>Fixed Internet broadband subscriptions refer to subscriptions to high-speed access to the public Internet (a TCP/IP connection), at downstream speeds equal to, or greater than, 256 kbit/s. This includes cable modem, DSL, fibre-to-the-home/building, other fixed (wired)-broadband subscriptions, satellite broadband and terrestrial fixed wireless broadband. This total is measured irrespective of the method of payment. It excludes subscriptions that have access to data communications (including the Internet) via mobile-cellular networks. It should include fixed WiMAX and any other fixed wireless technologies. It includes both residential subscriptions and subscriptions for organizations.</w:t>
+              <w:t>Fixed Internet broadband subscriptions refer to subscriptions to high-speed access to the public Internet (a TCP/IP connection), at downstream speeds equal to, or greater than, 256 kbit/s. This includes cable modem, DSL, fibre-to-the-home/building, other fixed (wired)-broadband subscriptions, satellite broadband and terrestrial fixed wireless broadband. This total is measured irrespective of the method of payment. It excludes</w:t>
+            </w:r>
+            <w:r>
+              <w:t xml:space="preserve"> </w:t>
+            </w:r>
+            <w:r>
+              <w:t>subscriptions that have access to data communications (including the Internet) via mobile-cellular networks. It should include fixed WiMAX and any other fixed wireless technologies. It includes both residential subscriptions and subscriptions for organizations.</w:t>
             </w:r>
           </w:p>
           <w:p>
@@ -3051,7 +3075,7 @@
               <w:pStyle w:val="MText"/>
             </w:pPr>
             <w:r>
-              <w:t>The Internet has become an increasingly important tool to provide access to information, and can help foster and enhance regional and international cooperation on, and access to, science, technology and innovations, and enhance knowledge sharing. High-speed Internet access is important to ensure that Internet users have quality access to the Internet and can take advantage of the growing amount of Internet content – including user-generated content –, services and information.</w:t>
+              <w:t>The Internet has become an increasingly important tool to provide access to information, and can help foster and enhance regional and international cooperation on, and access to, science, technology and innovations, and enhance knowledge sharing. High-speed Internet access is important to ensure that Internet users have quality access to the Internet and can take advantage of the growing amount of Internet content – including user-generated content – services and information.</w:t>
             </w:r>
           </w:p>
           <w:p>
@@ -3301,7 +3325,15 @@
               </w:rPr>
             </w:pPr>
             <w:r>
-              <w:t>4.f. Treatment of missing values (i) at country level and (ii) at regional level</w:t>
+              <w:t>4.f. Treatment of missing values (</w:t>
+            </w:r>
+            <w:proofErr w:type="spellStart"/>
+            <w:r>
+              <w:t>i</w:t>
+            </w:r>
+            <w:proofErr w:type="spellEnd"/>
+            <w:r>
+              <w:t>) at country level and (ii) at regional level</w:t>
             </w:r>
           </w:p>
         </w:tc>
@@ -3334,12 +3366,16 @@
               <w:rPr>
                 <w:b/>
                 <w:bCs/>
+                <w:i/>
+                <w:iCs/>
               </w:rPr>
             </w:pPr>
             <w:r>
               <w:rPr>
                 <w:b/>
                 <w:bCs/>
+                <w:i/>
+                <w:iCs/>
               </w:rPr>
               <w:t>At country level</w:t>
             </w:r>
@@ -3347,6 +3383,8 @@
               <w:rPr>
                 <w:b/>
                 <w:bCs/>
+                <w:i/>
+                <w:iCs/>
               </w:rPr>
               <w:t>:</w:t>
             </w:r>
@@ -3354,7 +3392,6 @@
           <w:p>
             <w:pPr>
               <w:pStyle w:val="MText"/>
-              <w:ind w:left="360"/>
             </w:pPr>
             <w:r>
               <w:t>Missing values are not estimated (Not applicable).</w:t>
@@ -3378,20 +3415,30 @@
               <w:rPr>
                 <w:b/>
                 <w:bCs/>
+                <w:i/>
+                <w:iCs/>
               </w:rPr>
             </w:pPr>
             <w:r>
               <w:rPr>
                 <w:b/>
                 <w:bCs/>
+                <w:i/>
+                <w:iCs/>
               </w:rPr>
               <w:t>At regional and global levels</w:t>
             </w:r>
-          </w:p>
-          <w:p>
-            <w:pPr>
-              <w:ind w:left="360"/>
-            </w:pPr>
+            <w:r>
+              <w:rPr>
+                <w:b/>
+                <w:bCs/>
+                <w:i/>
+                <w:iCs/>
+              </w:rPr>
+              <w:t>:</w:t>
+            </w:r>
+          </w:p>
+          <w:p>
             <w:r>
               <w:rPr>
                 <w:rFonts w:cs="Times New Roman"/>
@@ -3772,7 +3819,13 @@
               <w:pStyle w:val="MText"/>
             </w:pPr>
             <w:r>
-              <w:t>Data for this indicator exist for about 90 economies (in 2015). However, more countries are expected to provide information on this indicator over the next few years, which will allow ITU to produce regional and global estimates. Data on fixed-broadband subscriptions not broken down by speed are widely available, and regional and global are being produced.</w:t>
+              <w:t xml:space="preserve">Data for this indicator exist for about 90 economies (in 2015). However, more countries are expected to provide information on this indicator over the next few years, which will allow ITU to produce regional and global estimates. Data on fixed-broadband </w:t>
+            </w:r>
+            <w:r>
+              <w:t>s</w:t>
+            </w:r>
+            <w:r>
+              <w:t>ubscriptions not broken down by speed are widely available, and regional and global are being produced.</w:t>
             </w:r>
           </w:p>
           <w:p>
